--- a/GitHub新建仓库案例.docx
+++ b/GitHub新建仓库案例.docx
@@ -240,7 +240,6 @@
           <w:lang w:val="en-US" w:eastAsia="zh-CN"/>
         </w:rPr>
         <w:tab/>
-        <w:t/>
       </w:r>
       <w:r>
         <w:rPr>
@@ -976,7 +975,6 @@
           <w:lang w:eastAsia="zh-CN"/>
         </w:rPr>
       </w:pPr>
-      <w:bookmarkStart w:id="0" w:name="_GoBack"/>
       <w:r>
         <w:rPr>
           <w:rFonts w:hint="eastAsia" w:ascii="微软雅黑" w:hAnsi="微软雅黑" w:eastAsia="微软雅黑" w:cs="微软雅黑"/>
@@ -1025,7 +1023,6 @@
           </wp:inline>
         </w:drawing>
       </w:r>
-      <w:bookmarkEnd w:id="0"/>
     </w:p>
     <w:p>
       <w:pPr>
@@ -1186,34 +1183,7 @@
           <w:szCs w:val="24"/>
           <w:lang w:val="en-US" w:eastAsia="zh-CN"/>
         </w:rPr>
-        <w:t xml:space="preserve">git commit -m </w:t>
-      </w:r>
-      <w:r>
-        <w:rPr>
-          <w:rFonts w:hint="eastAsia" w:ascii="微软雅黑" w:hAnsi="微软雅黑" w:eastAsia="微软雅黑" w:cs="微软雅黑"/>
-          <w:sz w:val="24"/>
-          <w:szCs w:val="24"/>
-          <w:lang w:val="en-US" w:eastAsia="zh-CN"/>
-        </w:rPr>
-        <w:t>“</w:t>
-      </w:r>
-      <w:r>
-        <w:rPr>
-          <w:rFonts w:hint="eastAsia" w:ascii="微软雅黑" w:hAnsi="微软雅黑" w:eastAsia="微软雅黑" w:cs="微软雅黑"/>
-          <w:sz w:val="24"/>
-          <w:szCs w:val="24"/>
-          <w:lang w:val="en-US" w:eastAsia="zh-CN"/>
-        </w:rPr>
-        <w:t>commit info</w:t>
-      </w:r>
-      <w:r>
-        <w:rPr>
-          <w:rFonts w:hint="eastAsia" w:ascii="微软雅黑" w:hAnsi="微软雅黑" w:eastAsia="微软雅黑" w:cs="微软雅黑"/>
-          <w:sz w:val="24"/>
-          <w:szCs w:val="24"/>
-          <w:lang w:val="en-US" w:eastAsia="zh-CN"/>
-        </w:rPr>
-        <w:t>”</w:t>
+        <w:t>git commit -m “commit info”</w:t>
       </w:r>
     </w:p>
     <w:p>
@@ -1304,6 +1274,8 @@
           <w:lang w:val="en-US" w:eastAsia="zh-CN"/>
         </w:rPr>
       </w:pPr>
+      <w:bookmarkStart w:id="0" w:name="_GoBack"/>
+      <w:bookmarkEnd w:id="0"/>
     </w:p>
     <w:sectPr>
       <w:pgSz w:w="11906" w:h="16838"/>
@@ -1327,7 +1299,7 @@
   <w:latentStyles w:count="260" w:defQFormat="0" w:defUnhideWhenUsed="1" w:defSemiHidden="1" w:defUIPriority="99" w:defLockedState="0">
     <w:lsdException w:qFormat="1" w:unhideWhenUsed="0" w:uiPriority="0" w:semiHidden="0" w:name="Normal"/>
     <w:lsdException w:qFormat="1" w:unhideWhenUsed="0" w:uiPriority="0" w:semiHidden="0" w:name="heading 1"/>
-    <w:lsdException w:qFormat="1" w:uiPriority="0" w:name="heading 2"/>
+    <w:lsdException w:qFormat="1" w:uiPriority="0" w:semiHidden="0" w:name="heading 2"/>
     <w:lsdException w:qFormat="1" w:uiPriority="0" w:name="heading 3"/>
     <w:lsdException w:qFormat="1" w:uiPriority="0" w:name="heading 4"/>
     <w:lsdException w:qFormat="1" w:uiPriority="0" w:name="heading 5"/>

--- a/GitHub新建仓库案例.docx
+++ b/GitHub新建仓库案例.docx
@@ -1085,6 +1085,45 @@
       <w:pPr>
         <w:rPr>
           <w:rFonts w:hint="eastAsia" w:ascii="微软雅黑" w:hAnsi="微软雅黑" w:eastAsia="微软雅黑" w:cs="微软雅黑"/>
+          <w:b/>
+          <w:bCs/>
+          <w:color w:val="FF0000"/>
+          <w:sz w:val="24"/>
+          <w:szCs w:val="24"/>
+          <w:lang w:eastAsia="zh-CN"/>
+        </w:rPr>
+      </w:pPr>
+      <w:bookmarkStart w:id="0" w:name="_GoBack"/>
+      <w:r>
+        <w:rPr>
+          <w:rFonts w:hint="eastAsia" w:ascii="微软雅黑" w:hAnsi="微软雅黑" w:eastAsia="微软雅黑" w:cs="微软雅黑"/>
+          <w:b/>
+          <w:bCs/>
+          <w:color w:val="FF0000"/>
+          <w:sz w:val="24"/>
+          <w:szCs w:val="24"/>
+          <w:lang w:eastAsia="zh-CN"/>
+        </w:rPr>
+        <w:t>第八步之后记得执行：</w:t>
+      </w:r>
+      <w:r>
+        <w:rPr>
+          <w:rFonts w:hint="eastAsia" w:ascii="微软雅黑" w:hAnsi="微软雅黑" w:eastAsia="微软雅黑" w:cs="微软雅黑"/>
+          <w:b/>
+          <w:bCs/>
+          <w:color w:val="FF0000"/>
+          <w:sz w:val="24"/>
+          <w:szCs w:val="24"/>
+          <w:lang w:val="en-US" w:eastAsia="zh-CN"/>
+        </w:rPr>
+        <w:t>git init初始化仓库</w:t>
+      </w:r>
+    </w:p>
+    <w:bookmarkEnd w:id="0"/>
+    <w:p>
+      <w:pPr>
+        <w:rPr>
+          <w:rFonts w:hint="eastAsia" w:ascii="微软雅黑" w:hAnsi="微软雅黑" w:eastAsia="微软雅黑" w:cs="微软雅黑"/>
           <w:sz w:val="24"/>
           <w:szCs w:val="24"/>
         </w:rPr>
@@ -1274,8 +1313,6 @@
           <w:lang w:val="en-US" w:eastAsia="zh-CN"/>
         </w:rPr>
       </w:pPr>
-      <w:bookmarkStart w:id="0" w:name="_GoBack"/>
-      <w:bookmarkEnd w:id="0"/>
     </w:p>
     <w:sectPr>
       <w:pgSz w:w="11906" w:h="16838"/>
